--- a/documentation/Retrospektive.docx
+++ b/documentation/Retrospektive.docx
@@ -71,7 +71,6 @@
         </w:rPr>
         <w:t>(</w:t>
       </w:r>
-      <w:proofErr w:type="spellStart"/>
       <w:r>
         <w:rPr>
           <w:rFonts w:ascii="Calibri" w:eastAsia="Times New Roman" w:hAnsi="Calibri" w:cs="Calibri"/>
@@ -82,9 +81,9 @@
           <w:sz w:val="32"/>
           <w:szCs w:val="32"/>
         </w:rPr>
-        <w:t>Sailboat</w:t>
-      </w:r>
-      <w:proofErr w:type="spellEnd"/>
+        <w:t xml:space="preserve">Start, </w:t>
+      </w:r>
+      <w:proofErr w:type="spellStart"/>
       <w:r>
         <w:rPr>
           <w:rFonts w:ascii="Calibri" w:eastAsia="Times New Roman" w:hAnsi="Calibri" w:cs="Calibri"/>
@@ -95,7 +94,46 @@
           <w:sz w:val="32"/>
           <w:szCs w:val="32"/>
         </w:rPr>
-        <w:t xml:space="preserve"> Method)</w:t>
+        <w:t>Stop</w:t>
+      </w:r>
+      <w:proofErr w:type="spellEnd"/>
+      <w:r>
+        <w:rPr>
+          <w:rFonts w:ascii="Calibri" w:eastAsia="Times New Roman" w:hAnsi="Calibri" w:cs="Calibri"/>
+          <w:b/>
+          <w:bCs/>
+          <w:spacing w:val="-10"/>
+          <w:kern w:val="28"/>
+          <w:sz w:val="32"/>
+          <w:szCs w:val="32"/>
+        </w:rPr>
+        <w:t xml:space="preserve">, </w:t>
+      </w:r>
+      <w:proofErr w:type="spellStart"/>
+      <w:r>
+        <w:rPr>
+          <w:rFonts w:ascii="Calibri" w:eastAsia="Times New Roman" w:hAnsi="Calibri" w:cs="Calibri"/>
+          <w:b/>
+          <w:bCs/>
+          <w:spacing w:val="-10"/>
+          <w:kern w:val="28"/>
+          <w:sz w:val="32"/>
+          <w:szCs w:val="32"/>
+        </w:rPr>
+        <w:t>Continue</w:t>
+      </w:r>
+      <w:proofErr w:type="spellEnd"/>
+      <w:r>
+        <w:rPr>
+          <w:rFonts w:ascii="Calibri" w:eastAsia="Times New Roman" w:hAnsi="Calibri" w:cs="Calibri"/>
+          <w:b/>
+          <w:bCs/>
+          <w:spacing w:val="-10"/>
+          <w:kern w:val="28"/>
+          <w:sz w:val="32"/>
+          <w:szCs w:val="32"/>
+        </w:rPr>
+        <w:t>)</w:t>
       </w:r>
     </w:p>
     <w:p>
@@ -103,6 +141,46 @@
         <w:spacing w:line="276" w:lineRule="auto"/>
         <w:rPr>
           <w:rFonts w:ascii="Aptos" w:eastAsia="Aptos" w:hAnsi="Aptos" w:cs="Times New Roman"/>
+          <w:b/>
+          <w:bCs/>
+          <w:sz w:val="28"/>
+          <w:szCs w:val="28"/>
+        </w:rPr>
+      </w:pPr>
+      <w:r>
+        <w:rPr>
+          <w:rFonts w:ascii="Aptos" w:eastAsia="Aptos" w:hAnsi="Aptos" w:cs="Times New Roman"/>
+          <w:b/>
+          <w:bCs/>
+          <w:sz w:val="28"/>
+          <w:szCs w:val="28"/>
+        </w:rPr>
+        <w:t>Team:</w:t>
+      </w:r>
+    </w:p>
+    <w:p>
+      <w:pPr>
+        <w:spacing w:line="276" w:lineRule="auto"/>
+        <w:rPr>
+          <w:rFonts w:ascii="Aptos" w:eastAsia="Aptos" w:hAnsi="Aptos" w:cs="Times New Roman"/>
+        </w:rPr>
+      </w:pPr>
+      <w:r>
+        <w:rPr>
+          <w:rFonts w:ascii="Aptos" w:eastAsia="Aptos" w:hAnsi="Aptos" w:cs="Times New Roman"/>
+        </w:rPr>
+        <w:t>Joshua Auer, Stefan Meinhart, Daniel Riemer und Nino Tesar.</w:t>
+      </w:r>
+    </w:p>
+    <w:p>
+      <w:pPr>
+        <w:spacing w:line="276" w:lineRule="auto"/>
+        <w:rPr>
+          <w:rFonts w:ascii="Aptos" w:eastAsia="Aptos" w:hAnsi="Aptos" w:cs="Times New Roman"/>
+          <w:b/>
+          <w:bCs/>
+          <w:sz w:val="28"/>
+          <w:szCs w:val="28"/>
         </w:rPr>
       </w:pPr>
     </w:p>
@@ -111,23 +189,21 @@
         <w:spacing w:line="276" w:lineRule="auto"/>
         <w:rPr>
           <w:rFonts w:ascii="Aptos" w:eastAsia="Aptos" w:hAnsi="Aptos" w:cs="Times New Roman"/>
+          <w:b/>
+          <w:bCs/>
+          <w:sz w:val="28"/>
+          <w:szCs w:val="28"/>
         </w:rPr>
       </w:pPr>
       <w:r>
         <w:rPr>
           <w:rFonts w:ascii="Aptos" w:eastAsia="Aptos" w:hAnsi="Aptos" w:cs="Times New Roman"/>
-        </w:rPr>
-        <w:t xml:space="preserve">Aus wem besteht unser Team? </w:t>
-      </w:r>
-      <w:r>
-        <w:rPr>
-          <w:rFonts w:ascii="Aptos" w:eastAsia="Aptos" w:hAnsi="Aptos" w:cs="Times New Roman"/>
-          <w:b/>
-          <w:bCs/>
-          <w:i/>
-          <w:iCs/>
-        </w:rPr>
-        <w:t>– Boot</w:t>
+          <w:b/>
+          <w:bCs/>
+          <w:sz w:val="28"/>
+          <w:szCs w:val="28"/>
+        </w:rPr>
+        <w:t>Start:</w:t>
       </w:r>
     </w:p>
     <w:p>
@@ -141,7 +217,35 @@
         <w:rPr>
           <w:rFonts w:ascii="Aptos" w:eastAsia="Aptos" w:hAnsi="Aptos" w:cs="Times New Roman"/>
         </w:rPr>
-        <w:t>Auer Joschua, Meinhart Stefan, Riemer Daniel, Tesar Nino</w:t>
+        <w:t xml:space="preserve">Es ist wichtig, dass wir als Team anfangen unsere Stunden, die wir gearbeitet haben, sauber und sofort in </w:t>
+      </w:r>
+      <w:proofErr w:type="spellStart"/>
+      <w:r>
+        <w:rPr>
+          <w:rFonts w:ascii="Aptos" w:eastAsia="Aptos" w:hAnsi="Aptos" w:cs="Times New Roman"/>
+        </w:rPr>
+        <w:t>Clockify</w:t>
+      </w:r>
+      <w:proofErr w:type="spellEnd"/>
+      <w:r>
+        <w:rPr>
+          <w:rFonts w:ascii="Aptos" w:eastAsia="Aptos" w:hAnsi="Aptos" w:cs="Times New Roman"/>
+        </w:rPr>
+        <w:t xml:space="preserve"> einzutragen mit besseren Bezeichnungen.</w:t>
+      </w:r>
+    </w:p>
+    <w:p>
+      <w:pPr>
+        <w:spacing w:line="276" w:lineRule="auto"/>
+        <w:rPr>
+          <w:rFonts w:ascii="Aptos" w:eastAsia="Aptos" w:hAnsi="Aptos" w:cs="Times New Roman"/>
+        </w:rPr>
+      </w:pPr>
+      <w:r>
+        <w:rPr>
+          <w:rFonts w:ascii="Aptos" w:eastAsia="Aptos" w:hAnsi="Aptos" w:cs="Times New Roman"/>
+        </w:rPr>
+        <w:t>Noch dazu wäre es von Vorteil, wenn wir uns an neuen Problemfindungsweisen und Arten der Recherche zur Fehlerbehebung gewöhnen.</w:t>
       </w:r>
     </w:p>
     <w:p>
@@ -157,29 +261,33 @@
         <w:spacing w:line="276" w:lineRule="auto"/>
         <w:rPr>
           <w:rFonts w:ascii="Aptos" w:eastAsia="Aptos" w:hAnsi="Aptos" w:cs="Times New Roman"/>
+          <w:b/>
+          <w:bCs/>
+          <w:sz w:val="28"/>
+          <w:szCs w:val="28"/>
         </w:rPr>
       </w:pPr>
-      <w:r>
-        <w:rPr>
-          <w:rFonts w:ascii="Aptos" w:eastAsia="Aptos" w:hAnsi="Aptos" w:cs="Times New Roman"/>
-        </w:rPr>
-        <w:t>Was war unser Ziel?</w:t>
-      </w:r>
-      <w:r>
-        <w:rPr>
-          <w:rFonts w:ascii="Aptos" w:eastAsia="Aptos" w:hAnsi="Aptos" w:cs="Times New Roman"/>
-        </w:rPr>
-        <w:t xml:space="preserve"> </w:t>
-      </w:r>
-      <w:r>
-        <w:rPr>
-          <w:rFonts w:ascii="Aptos" w:eastAsia="Aptos" w:hAnsi="Aptos" w:cs="Times New Roman"/>
-          <w:b/>
-          <w:bCs/>
-          <w:i/>
-          <w:iCs/>
-        </w:rPr>
-        <w:t>– Insel</w:t>
+      <w:proofErr w:type="spellStart"/>
+      <w:r>
+        <w:rPr>
+          <w:rFonts w:ascii="Aptos" w:eastAsia="Aptos" w:hAnsi="Aptos" w:cs="Times New Roman"/>
+          <w:b/>
+          <w:bCs/>
+          <w:sz w:val="28"/>
+          <w:szCs w:val="28"/>
+        </w:rPr>
+        <w:t>Stop</w:t>
+      </w:r>
+      <w:proofErr w:type="spellEnd"/>
+      <w:r>
+        <w:rPr>
+          <w:rFonts w:ascii="Aptos" w:eastAsia="Aptos" w:hAnsi="Aptos" w:cs="Times New Roman"/>
+          <w:b/>
+          <w:bCs/>
+          <w:sz w:val="28"/>
+          <w:szCs w:val="28"/>
+        </w:rPr>
+        <w:t>:</w:t>
       </w:r>
     </w:p>
     <w:p>
@@ -193,19 +301,63 @@
         <w:rPr>
           <w:rFonts w:ascii="Aptos" w:eastAsia="Aptos" w:hAnsi="Aptos" w:cs="Times New Roman"/>
         </w:rPr>
-        <w:t>Als ein Schüler möchte ich am Browser sehen, ob jemand in einer ausgewählten Koje sitz</w:t>
-      </w:r>
-      <w:r>
-        <w:rPr>
-          <w:rFonts w:ascii="Aptos" w:eastAsia="Aptos" w:hAnsi="Aptos" w:cs="Times New Roman"/>
-        </w:rPr>
-        <w:t>t.</w:t>
-      </w:r>
-      <w:r>
-        <w:rPr>
-          <w:rFonts w:ascii="Aptos" w:eastAsia="Aptos" w:hAnsi="Aptos" w:cs="Times New Roman"/>
-        </w:rPr>
-        <w:t xml:space="preserve"> Die Daten werden vom Pico mittels MQTT an das Backend transportiert.</w:t>
+        <w:t>Wir sollten d</w:t>
+      </w:r>
+      <w:r>
+        <w:rPr>
+          <w:rFonts w:ascii="Aptos" w:eastAsia="Aptos" w:hAnsi="Aptos" w:cs="Times New Roman"/>
+        </w:rPr>
+        <w:t>arauf achten, dass wir pünktlich und konsistent erscheinen, um bei Arbeitszeiten und Reviews anwesend zu sein.</w:t>
+      </w:r>
+    </w:p>
+    <w:p>
+      <w:pPr>
+        <w:spacing w:line="276" w:lineRule="auto"/>
+        <w:rPr>
+          <w:rFonts w:ascii="Aptos" w:eastAsia="Aptos" w:hAnsi="Aptos" w:cs="Times New Roman"/>
+        </w:rPr>
+      </w:pPr>
+      <w:r>
+        <w:rPr>
+          <w:rFonts w:ascii="Aptos" w:eastAsia="Aptos" w:hAnsi="Aptos" w:cs="Times New Roman"/>
+        </w:rPr>
+        <w:t xml:space="preserve">Wir müssen bei den nächsten Sprints darauf achten, dass wir uns als Team nicht überladen und </w:t>
+      </w:r>
+      <w:r>
+        <w:rPr>
+          <w:rFonts w:ascii="Aptos" w:eastAsia="Aptos" w:hAnsi="Aptos" w:cs="Times New Roman"/>
+        </w:rPr>
+        <w:t>Sprints,</w:t>
+      </w:r>
+      <w:r>
+        <w:rPr>
+          <w:rFonts w:ascii="Aptos" w:eastAsia="Aptos" w:hAnsi="Aptos" w:cs="Times New Roman"/>
+        </w:rPr>
+        <w:t xml:space="preserve"> welche zu anspruchsvoll </w:t>
+      </w:r>
+      <w:r>
+        <w:rPr>
+          <w:rFonts w:ascii="Aptos" w:eastAsia="Aptos" w:hAnsi="Aptos" w:cs="Times New Roman"/>
+        </w:rPr>
+        <w:t>sind,</w:t>
+      </w:r>
+      <w:r>
+        <w:rPr>
+          <w:rFonts w:ascii="Aptos" w:eastAsia="Aptos" w:hAnsi="Aptos" w:cs="Times New Roman"/>
+        </w:rPr>
+        <w:t xml:space="preserve"> </w:t>
+      </w:r>
+      <w:r>
+        <w:rPr>
+          <w:rFonts w:ascii="Aptos" w:eastAsia="Aptos" w:hAnsi="Aptos" w:cs="Times New Roman"/>
+        </w:rPr>
+        <w:t>nicht anzunehmen</w:t>
+      </w:r>
+      <w:r>
+        <w:rPr>
+          <w:rFonts w:ascii="Aptos" w:eastAsia="Aptos" w:hAnsi="Aptos" w:cs="Times New Roman"/>
+        </w:rPr>
+        <w:t>.</w:t>
       </w:r>
     </w:p>
     <w:p>
@@ -221,362 +373,68 @@
         <w:spacing w:line="276" w:lineRule="auto"/>
         <w:rPr>
           <w:rFonts w:ascii="Aptos" w:eastAsia="Aptos" w:hAnsi="Aptos" w:cs="Times New Roman"/>
+          <w:b/>
+          <w:bCs/>
+          <w:sz w:val="28"/>
+          <w:szCs w:val="28"/>
         </w:rPr>
       </w:pPr>
-      <w:r>
-        <w:rPr>
-          <w:rFonts w:ascii="Aptos" w:eastAsia="Aptos" w:hAnsi="Aptos" w:cs="Times New Roman"/>
-        </w:rPr>
-        <w:t>Was hat uns geholfen?</w:t>
-      </w:r>
-      <w:r>
-        <w:rPr>
-          <w:rFonts w:ascii="Aptos" w:eastAsia="Aptos" w:hAnsi="Aptos" w:cs="Times New Roman"/>
-        </w:rPr>
-        <w:t xml:space="preserve"> </w:t>
-      </w:r>
-      <w:r>
-        <w:rPr>
-          <w:rFonts w:ascii="Aptos" w:eastAsia="Aptos" w:hAnsi="Aptos" w:cs="Times New Roman"/>
-          <w:b/>
-          <w:bCs/>
-          <w:i/>
-          <w:iCs/>
-        </w:rPr>
-        <w:t>– Wind</w:t>
+      <w:proofErr w:type="spellStart"/>
+      <w:r>
+        <w:rPr>
+          <w:rFonts w:ascii="Aptos" w:eastAsia="Aptos" w:hAnsi="Aptos" w:cs="Times New Roman"/>
+          <w:b/>
+          <w:bCs/>
+          <w:sz w:val="28"/>
+          <w:szCs w:val="28"/>
+        </w:rPr>
+        <w:t>Continue</w:t>
+      </w:r>
+      <w:proofErr w:type="spellEnd"/>
+      <w:r>
+        <w:rPr>
+          <w:rFonts w:ascii="Aptos" w:eastAsia="Aptos" w:hAnsi="Aptos" w:cs="Times New Roman"/>
+          <w:b/>
+          <w:bCs/>
+          <w:sz w:val="28"/>
+          <w:szCs w:val="28"/>
+        </w:rPr>
+        <w:t>:</w:t>
       </w:r>
     </w:p>
     <w:p>
-      <w:pPr>
-        <w:spacing w:line="276" w:lineRule="auto"/>
-        <w:rPr>
-          <w:rFonts w:ascii="Aptos" w:eastAsia="Aptos" w:hAnsi="Aptos" w:cs="Times New Roman"/>
-        </w:rPr>
-      </w:pPr>
-      <w:r>
-        <w:rPr>
-          <w:rFonts w:ascii="Aptos" w:eastAsia="Aptos" w:hAnsi="Aptos" w:cs="Times New Roman"/>
-        </w:rPr>
-        <w:t>Da wir im Team zwar unterteilt in den verschiedenen Bereichen sind, kann es schwer werden die Kommunikation und die Übersicht beizubehalten. Jedoch ist uns dies gut gelungen und es gab im Team sowie im Backend keine Probleme.</w:t>
-      </w:r>
-      <w:r>
-        <w:rPr>
-          <w:rFonts w:ascii="Aptos" w:eastAsia="Aptos" w:hAnsi="Aptos" w:cs="Times New Roman"/>
-        </w:rPr>
-        <w:t xml:space="preserve"> Das </w:t>
-      </w:r>
-      <w:r>
-        <w:rPr>
-          <w:rFonts w:ascii="Aptos" w:eastAsia="Aptos" w:hAnsi="Aptos" w:cs="Times New Roman"/>
-          <w:b/>
-          <w:bCs/>
-        </w:rPr>
-        <w:t>Programmieren</w:t>
-      </w:r>
-      <w:r>
-        <w:rPr>
-          <w:rFonts w:ascii="Aptos" w:eastAsia="Aptos" w:hAnsi="Aptos" w:cs="Times New Roman"/>
-        </w:rPr>
-        <w:t xml:space="preserve"> im </w:t>
-      </w:r>
-      <w:proofErr w:type="spellStart"/>
-      <w:r>
-        <w:rPr>
-          <w:rFonts w:ascii="Aptos" w:eastAsia="Aptos" w:hAnsi="Aptos" w:cs="Times New Roman"/>
-        </w:rPr>
-        <w:t>Quarkus</w:t>
-      </w:r>
-      <w:proofErr w:type="spellEnd"/>
-      <w:r>
-        <w:rPr>
-          <w:rFonts w:ascii="Aptos" w:eastAsia="Aptos" w:hAnsi="Aptos" w:cs="Times New Roman"/>
-        </w:rPr>
-        <w:t xml:space="preserve"> lief </w:t>
-      </w:r>
-      <w:r>
-        <w:rPr>
-          <w:rFonts w:ascii="Aptos" w:eastAsia="Aptos" w:hAnsi="Aptos" w:cs="Times New Roman"/>
-          <w:b/>
-        </w:rPr>
-        <w:t>gut</w:t>
-      </w:r>
-      <w:r>
-        <w:rPr>
-          <w:rFonts w:ascii="Aptos" w:eastAsia="Aptos" w:hAnsi="Aptos" w:cs="Times New Roman"/>
-        </w:rPr>
-        <w:t xml:space="preserve"> und das sollte </w:t>
-      </w:r>
-      <w:r>
-        <w:rPr>
-          <w:rFonts w:ascii="Aptos" w:eastAsia="Aptos" w:hAnsi="Aptos" w:cs="Times New Roman"/>
-          <w:b/>
-        </w:rPr>
-        <w:t>weiterhin so bleiben</w:t>
-      </w:r>
-      <w:r>
-        <w:rPr>
-          <w:rFonts w:ascii="Aptos" w:eastAsia="Aptos" w:hAnsi="Aptos" w:cs="Times New Roman"/>
-        </w:rPr>
-        <w:t>.</w:t>
+      <w:r>
+        <w:t>Bei uns ist bereits eine</w:t>
+      </w:r>
+      <w:r>
+        <w:t xml:space="preserve"> starke</w:t>
+      </w:r>
+      <w:r>
+        <w:t xml:space="preserve"> </w:t>
+      </w:r>
+      <w:r>
+        <w:t>Begeisterung für das Projekt vorhanden und diese wollen wir um jeden Preis beibehalten.</w:t>
       </w:r>
     </w:p>
     <w:p>
-      <w:pPr>
-        <w:spacing w:line="276" w:lineRule="auto"/>
-        <w:rPr>
-          <w:rFonts w:ascii="Aptos" w:eastAsia="Aptos" w:hAnsi="Aptos" w:cs="Times New Roman"/>
-        </w:rPr>
-      </w:pPr>
+      <w:r>
+        <w:t xml:space="preserve">Unser </w:t>
+      </w:r>
+      <w:proofErr w:type="spellStart"/>
+      <w:r>
+        <w:t>Github</w:t>
+      </w:r>
+      <w:proofErr w:type="spellEnd"/>
+      <w:r>
+        <w:t>-</w:t>
+      </w:r>
+      <w:r>
+        <w:t>Repository ist gut strukturiert und</w:t>
+      </w:r>
+      <w:r>
+        <w:t xml:space="preserve"> vollständig. Dies soll auch weiterhin so bleiben.</w:t>
+      </w:r>
     </w:p>
-    <w:p>
-      <w:pPr>
-        <w:spacing w:line="276" w:lineRule="auto"/>
-        <w:rPr>
-          <w:rFonts w:ascii="Aptos" w:eastAsia="Aptos" w:hAnsi="Aptos" w:cs="Times New Roman"/>
-        </w:rPr>
-      </w:pPr>
-      <w:r>
-        <w:rPr>
-          <w:rFonts w:ascii="Aptos" w:eastAsia="Aptos" w:hAnsi="Aptos" w:cs="Times New Roman"/>
-        </w:rPr>
-        <w:t>Was hat uns zurückgehalten?</w:t>
-      </w:r>
-      <w:r>
-        <w:rPr>
-          <w:rFonts w:ascii="Aptos" w:eastAsia="Aptos" w:hAnsi="Aptos" w:cs="Times New Roman"/>
-        </w:rPr>
-        <w:t xml:space="preserve"> </w:t>
-      </w:r>
-      <w:r>
-        <w:rPr>
-          <w:rFonts w:ascii="Aptos" w:eastAsia="Aptos" w:hAnsi="Aptos" w:cs="Times New Roman"/>
-          <w:b/>
-          <w:bCs/>
-          <w:i/>
-          <w:iCs/>
-        </w:rPr>
-        <w:t>– Anker</w:t>
-      </w:r>
-    </w:p>
-    <w:p>
-      <w:pPr>
-        <w:spacing w:line="276" w:lineRule="auto"/>
-        <w:rPr>
-          <w:rFonts w:ascii="Aptos" w:eastAsia="Aptos" w:hAnsi="Aptos" w:cs="Times New Roman"/>
-        </w:rPr>
-      </w:pPr>
-      <w:r>
-        <w:rPr>
-          <w:rFonts w:ascii="Aptos" w:eastAsia="Aptos" w:hAnsi="Aptos" w:cs="Times New Roman"/>
-        </w:rPr>
-        <w:t xml:space="preserve">Da wir die Daten des Picos per MQTT erhalten, mussten wir mithilfe von C und später auch Python eine Lösung finden. Dies war jedoch nicht so leicht wie gedacht, da </w:t>
-      </w:r>
-      <w:proofErr w:type="spellStart"/>
-      <w:r>
-        <w:rPr>
-          <w:rFonts w:ascii="Aptos" w:eastAsia="Aptos" w:hAnsi="Aptos" w:cs="Times New Roman"/>
-          <w:b/>
-        </w:rPr>
-        <w:t>CMake</w:t>
-      </w:r>
-      <w:proofErr w:type="spellEnd"/>
-      <w:r>
-        <w:rPr>
-          <w:rFonts w:ascii="Aptos" w:eastAsia="Aptos" w:hAnsi="Aptos" w:cs="Times New Roman"/>
-        </w:rPr>
-        <w:t xml:space="preserve"> </w:t>
-      </w:r>
-      <w:r>
-        <w:rPr>
-          <w:rFonts w:ascii="Aptos" w:eastAsia="Aptos" w:hAnsi="Aptos" w:cs="Times New Roman"/>
-          <w:b/>
-        </w:rPr>
-        <w:t>viele Probleme</w:t>
-      </w:r>
-      <w:r>
-        <w:rPr>
-          <w:rFonts w:ascii="Aptos" w:eastAsia="Aptos" w:hAnsi="Aptos" w:cs="Times New Roman"/>
-        </w:rPr>
-        <w:t xml:space="preserve"> verursacht und wir uns dann entschieden haben es in </w:t>
-      </w:r>
-      <w:r>
-        <w:rPr>
-          <w:rFonts w:ascii="Aptos" w:eastAsia="Aptos" w:hAnsi="Aptos" w:cs="Times New Roman"/>
-          <w:b/>
-        </w:rPr>
-        <w:t>Python</w:t>
-      </w:r>
-      <w:r>
-        <w:rPr>
-          <w:rFonts w:ascii="Aptos" w:eastAsia="Aptos" w:hAnsi="Aptos" w:cs="Times New Roman"/>
-        </w:rPr>
-        <w:t xml:space="preserve"> zu probieren, was auch nicht funktioniert hat. Noch dazu </w:t>
-      </w:r>
-      <w:r>
-        <w:rPr>
-          <w:rFonts w:ascii="Aptos" w:eastAsia="Aptos" w:hAnsi="Aptos" w:cs="Times New Roman"/>
-        </w:rPr>
-        <w:t>hat</w:t>
-      </w:r>
-      <w:r>
-        <w:rPr>
-          <w:rFonts w:ascii="Aptos" w:eastAsia="Aptos" w:hAnsi="Aptos" w:cs="Times New Roman"/>
-        </w:rPr>
-        <w:t xml:space="preserve"> sich der Pico </w:t>
-      </w:r>
-      <w:proofErr w:type="gramStart"/>
-      <w:r>
-        <w:rPr>
-          <w:rFonts w:ascii="Aptos" w:eastAsia="Aptos" w:hAnsi="Aptos" w:cs="Times New Roman"/>
-        </w:rPr>
-        <w:t>selbst überhaupt</w:t>
-      </w:r>
-      <w:proofErr w:type="gramEnd"/>
-      <w:r>
-        <w:rPr>
-          <w:rFonts w:ascii="Aptos" w:eastAsia="Aptos" w:hAnsi="Aptos" w:cs="Times New Roman"/>
-        </w:rPr>
-        <w:t xml:space="preserve"> </w:t>
-      </w:r>
-      <w:r>
-        <w:rPr>
-          <w:rFonts w:ascii="Aptos" w:eastAsia="Aptos" w:hAnsi="Aptos" w:cs="Times New Roman"/>
-          <w:b/>
-        </w:rPr>
-        <w:t>nicht</w:t>
-      </w:r>
-      <w:r>
-        <w:rPr>
-          <w:rFonts w:ascii="Aptos" w:eastAsia="Aptos" w:hAnsi="Aptos" w:cs="Times New Roman"/>
-          <w:b/>
-        </w:rPr>
-        <w:t xml:space="preserve"> mit dem WiFi</w:t>
-      </w:r>
-      <w:r>
-        <w:rPr>
-          <w:rFonts w:ascii="Aptos" w:eastAsia="Aptos" w:hAnsi="Aptos" w:cs="Times New Roman"/>
-          <w:b/>
-        </w:rPr>
-        <w:t xml:space="preserve"> verbunden</w:t>
-      </w:r>
-      <w:r>
-        <w:rPr>
-          <w:rFonts w:ascii="Aptos" w:eastAsia="Aptos" w:hAnsi="Aptos" w:cs="Times New Roman"/>
-        </w:rPr>
-        <w:t>, egal wie wir es probierten.</w:t>
-      </w:r>
-    </w:p>
-    <w:p>
-      <w:pPr>
-        <w:spacing w:line="276" w:lineRule="auto"/>
-        <w:rPr>
-          <w:rFonts w:ascii="Aptos" w:eastAsia="Aptos" w:hAnsi="Aptos" w:cs="Times New Roman"/>
-        </w:rPr>
-      </w:pPr>
-    </w:p>
-    <w:p>
-      <w:pPr>
-        <w:spacing w:line="276" w:lineRule="auto"/>
-        <w:rPr>
-          <w:rFonts w:ascii="Aptos" w:eastAsia="Aptos" w:hAnsi="Aptos" w:cs="Times New Roman"/>
-        </w:rPr>
-      </w:pPr>
-      <w:r>
-        <w:rPr>
-          <w:rFonts w:ascii="Aptos" w:eastAsia="Aptos" w:hAnsi="Aptos" w:cs="Times New Roman"/>
-        </w:rPr>
-        <w:t xml:space="preserve">Was sind zukünftige </w:t>
-      </w:r>
-      <w:r>
-        <w:rPr>
-          <w:rFonts w:ascii="Aptos" w:eastAsia="Aptos" w:hAnsi="Aptos" w:cs="Times New Roman"/>
-        </w:rPr>
-        <w:t>Risiken</w:t>
-      </w:r>
-      <w:r>
-        <w:rPr>
-          <w:rFonts w:ascii="Aptos" w:eastAsia="Aptos" w:hAnsi="Aptos" w:cs="Times New Roman"/>
-        </w:rPr>
-        <w:t xml:space="preserve">? </w:t>
-      </w:r>
-      <w:r>
-        <w:rPr>
-          <w:rFonts w:ascii="Aptos" w:eastAsia="Aptos" w:hAnsi="Aptos" w:cs="Times New Roman"/>
-          <w:b/>
-          <w:bCs/>
-          <w:i/>
-          <w:iCs/>
-        </w:rPr>
-        <w:t>– Felsen</w:t>
-      </w:r>
-    </w:p>
-    <w:p>
-      <w:pPr>
-        <w:spacing w:line="276" w:lineRule="auto"/>
-        <w:rPr>
-          <w:rFonts w:ascii="Aptos" w:eastAsia="Aptos" w:hAnsi="Aptos" w:cs="Times New Roman"/>
-        </w:rPr>
-      </w:pPr>
-      <w:r>
-        <w:rPr>
-          <w:rFonts w:ascii="Aptos" w:eastAsia="Aptos" w:hAnsi="Aptos" w:cs="Times New Roman"/>
-        </w:rPr>
-        <w:t xml:space="preserve">Es muss eine andere Möglichkeit gefunden </w:t>
-      </w:r>
-      <w:r>
-        <w:rPr>
-          <w:rFonts w:ascii="Aptos" w:eastAsia="Aptos" w:hAnsi="Aptos" w:cs="Times New Roman"/>
-        </w:rPr>
-        <w:t>werden,</w:t>
-      </w:r>
-      <w:r>
-        <w:rPr>
-          <w:rFonts w:ascii="Aptos" w:eastAsia="Aptos" w:hAnsi="Aptos" w:cs="Times New Roman"/>
-        </w:rPr>
-        <w:t xml:space="preserve"> um das Kommunizieren mit dem Pico zu ermöglichen.</w:t>
-      </w:r>
-      <w:r>
-        <w:rPr>
-          <w:rFonts w:ascii="Aptos" w:eastAsia="Aptos" w:hAnsi="Aptos" w:cs="Times New Roman"/>
-        </w:rPr>
-        <w:t xml:space="preserve"> Wenn es gar nicht funktioniert muss der</w:t>
-      </w:r>
-      <w:r>
-        <w:rPr>
-          <w:rFonts w:ascii="Aptos" w:eastAsia="Aptos" w:hAnsi="Aptos" w:cs="Times New Roman"/>
-        </w:rPr>
-        <w:t xml:space="preserve"> Fortschritt im Sprint rückgängig gemacht werden und eine ältere Version des Projekts im </w:t>
-      </w:r>
-      <w:proofErr w:type="spellStart"/>
-      <w:r>
-        <w:rPr>
-          <w:rFonts w:ascii="Aptos" w:eastAsia="Aptos" w:hAnsi="Aptos" w:cs="Times New Roman"/>
-        </w:rPr>
-        <w:t>Github</w:t>
-      </w:r>
-      <w:proofErr w:type="spellEnd"/>
-      <w:r>
-        <w:rPr>
-          <w:rFonts w:ascii="Aptos" w:eastAsia="Aptos" w:hAnsi="Aptos" w:cs="Times New Roman"/>
-        </w:rPr>
-        <w:t xml:space="preserve"> verwendet werden.</w:t>
-      </w:r>
-      <w:r>
-        <w:rPr>
-          <w:rFonts w:ascii="Aptos" w:eastAsia="Aptos" w:hAnsi="Aptos" w:cs="Times New Roman"/>
-        </w:rPr>
-        <w:t xml:space="preserve"> In Zukunft werden wir als Team, bevor wir so eine große und unvertraute Richtung einschlagen, uns zuerst beraten und recherchieren.</w:t>
-      </w:r>
-    </w:p>
-    <w:p>
-      <w:pPr>
-        <w:spacing w:line="276" w:lineRule="auto"/>
-        <w:rPr>
-          <w:rFonts w:ascii="Aptos" w:eastAsia="Aptos" w:hAnsi="Aptos" w:cs="Times New Roman"/>
-        </w:rPr>
-      </w:pPr>
-    </w:p>
-    <w:p/>
     <w:sectPr>
       <w:pgSz w:w="11906" w:h="16838"/>
       <w:pgMar w:top="1417" w:right="1417" w:bottom="1134" w:left="1417" w:header="708" w:footer="708" w:gutter="0"/>
